--- a/research/miHoYo_internship.docx
+++ b/research/miHoYo_internship.docx
@@ -197,17 +197,7 @@
           <w:sz w:val="36"/>
           <w:szCs w:val="36"/>
         </w:rPr>
-        <w:t xml:space="preserve">work on the following </w:t>
-      </w:r>
-      <w:bookmarkStart w:id="0" w:name="_GoBack"/>
-      <w:bookmarkEnd w:id="0"/>
-      <w:r>
-        <w:rPr>
-          <w:rFonts w:asciiTheme="minorHAnsi" w:hAnsiTheme="minorHAnsi"/>
-          <w:sz w:val="36"/>
-          <w:szCs w:val="36"/>
-        </w:rPr>
-        <w:t>projects.</w:t>
+        <w:t>work on the following projects.</w:t>
       </w:r>
       <w:r>
         <w:rPr>
@@ -306,7 +296,7 @@
             <w:sz w:val="36"/>
             <w:szCs w:val="36"/>
           </w:rPr>
-          <w:t>junxnui@gmail.com</w:t>
+          <w:t>jun.xing@mihoyo.com</w:t>
         </w:r>
       </w:hyperlink>
       <w:r>
@@ -315,7 +305,15 @@
           <w:sz w:val="36"/>
           <w:szCs w:val="36"/>
         </w:rPr>
-        <w:t xml:space="preserve"> (Jun Xing)</w:t>
+        <w:t xml:space="preserve"> </w:t>
+      </w:r>
+      <w:r>
+        <w:rPr>
+          <w:rFonts w:asciiTheme="minorHAnsi" w:hAnsiTheme="minorHAnsi"/>
+          <w:sz w:val="36"/>
+          <w:szCs w:val="36"/>
+        </w:rPr>
+        <w:t>(Jun Xing)</w:t>
       </w:r>
       <w:r>
         <w:rPr>
@@ -344,6 +342,8 @@
           <w:shd w:val="pct15" w:color="auto" w:fill="FFFFFF"/>
         </w:rPr>
       </w:pPr>
+      <w:bookmarkStart w:id="0" w:name="_GoBack"/>
+      <w:bookmarkEnd w:id="0"/>
     </w:p>
     <w:p>
       <w:pPr>

--- a/research/miHoYo_internship.docx
+++ b/research/miHoYo_internship.docx
@@ -11,25 +11,64 @@
           <w:szCs w:val="52"/>
         </w:rPr>
       </w:pPr>
-      <w:proofErr w:type="spellStart"/>
-      <w:r>
-        <w:rPr>
-          <w:rFonts w:asciiTheme="minorHAnsi" w:hAnsiTheme="minorHAnsi"/>
+      <w:r>
+        <w:rPr>
+          <w:rFonts w:asciiTheme="minorHAnsi" w:hAnsiTheme="minorHAnsi"/>
+          <w:noProof/>
           <w:sz w:val="52"/>
           <w:szCs w:val="52"/>
         </w:rPr>
-        <w:t>miHoYo</w:t>
-      </w:r>
-      <w:proofErr w:type="spellEnd"/>
-    </w:p>
-    <w:p>
-      <w:pPr>
-        <w:rPr>
-          <w:rFonts w:asciiTheme="minorHAnsi" w:hAnsiTheme="minorHAnsi"/>
-          <w:sz w:val="36"/>
-          <w:szCs w:val="36"/>
-        </w:rPr>
-      </w:pPr>
+        <w:drawing>
+          <wp:inline distT="0" distB="0" distL="0" distR="0" wp14:anchorId="475C3271" wp14:editId="667FBB19">
+            <wp:extent cx="2250725" cy="768856"/>
+            <wp:effectExtent l="0" t="0" r="10160" b="0"/>
+            <wp:docPr id="1" name="Picture 1" descr="../../../Desktop/logo_mihoyo02.png"/>
+            <wp:cNvGraphicFramePr>
+              <a:graphicFrameLocks xmlns:a="http://schemas.openxmlformats.org/drawingml/2006/main" noChangeAspect="1"/>
+            </wp:cNvGraphicFramePr>
+            <a:graphic xmlns:a="http://schemas.openxmlformats.org/drawingml/2006/main">
+              <a:graphicData uri="http://schemas.openxmlformats.org/drawingml/2006/picture">
+                <pic:pic xmlns:pic="http://schemas.openxmlformats.org/drawingml/2006/picture">
+                  <pic:nvPicPr>
+                    <pic:cNvPr id="0" name="Picture 1" descr="../../../Desktop/logo_mihoyo02.png"/>
+                    <pic:cNvPicPr>
+                      <a:picLocks noChangeAspect="1" noChangeArrowheads="1"/>
+                    </pic:cNvPicPr>
+                  </pic:nvPicPr>
+                  <pic:blipFill>
+                    <a:blip r:embed="rId7">
+                      <a:extLst>
+                        <a:ext uri="{28A0092B-C50C-407E-A947-70E740481C1C}">
+                          <a14:useLocalDpi xmlns:a14="http://schemas.microsoft.com/office/drawing/2010/main" val="0"/>
+                        </a:ext>
+                      </a:extLst>
+                    </a:blip>
+                    <a:srcRect/>
+                    <a:stretch>
+                      <a:fillRect/>
+                    </a:stretch>
+                  </pic:blipFill>
+                  <pic:spPr bwMode="auto">
+                    <a:xfrm>
+                      <a:off x="0" y="0"/>
+                      <a:ext cx="2409376" cy="823052"/>
+                    </a:xfrm>
+                    <a:prstGeom prst="rect">
+                      <a:avLst/>
+                    </a:prstGeom>
+                    <a:noFill/>
+                    <a:ln>
+                      <a:noFill/>
+                    </a:ln>
+                  </pic:spPr>
+                </pic:pic>
+              </a:graphicData>
+            </a:graphic>
+          </wp:inline>
+        </w:drawing>
+      </w:r>
+      <w:bookmarkStart w:id="0" w:name="_GoBack"/>
+      <w:bookmarkEnd w:id="0"/>
     </w:p>
     <w:p>
       <w:pPr>
@@ -65,7 +104,7 @@
         </w:rPr>
         <w:t xml:space="preserve"> (</w:t>
       </w:r>
-      <w:hyperlink r:id="rId7" w:history="1">
+      <w:hyperlink r:id="rId8" w:history="1">
         <w:r>
           <w:rPr>
             <w:rStyle w:val="Hyperlink"/>
@@ -288,7 +327,7 @@
         </w:rPr>
         <w:t xml:space="preserve"> </w:t>
       </w:r>
-      <w:hyperlink r:id="rId8" w:history="1">
+      <w:hyperlink r:id="rId9" w:history="1">
         <w:r>
           <w:rPr>
             <w:rStyle w:val="Hyperlink"/>
@@ -336,14 +375,10 @@
       <w:pPr>
         <w:rPr>
           <w:rFonts w:asciiTheme="minorHAnsi" w:hAnsiTheme="minorHAnsi"/>
-          <w:i/>
-          <w:sz w:val="36"/>
-          <w:szCs w:val="36"/>
-          <w:shd w:val="pct15" w:color="auto" w:fill="FFFFFF"/>
-        </w:rPr>
-      </w:pPr>
-      <w:bookmarkStart w:id="0" w:name="_GoBack"/>
-      <w:bookmarkEnd w:id="0"/>
+          <w:sz w:val="36"/>
+          <w:szCs w:val="36"/>
+        </w:rPr>
+      </w:pPr>
     </w:p>
     <w:p>
       <w:pPr>
@@ -459,8 +494,8 @@
       <w:pPr>
         <w:rPr>
           <w:rFonts w:asciiTheme="minorHAnsi" w:hAnsiTheme="minorHAnsi"/>
-          <w:sz w:val="24"/>
-          <w:szCs w:val="24"/>
+          <w:sz w:val="32"/>
+          <w:szCs w:val="32"/>
         </w:rPr>
       </w:pPr>
     </w:p>

--- a/research/miHoYo_internship.docx
+++ b/research/miHoYo_internship.docx
@@ -19,10 +19,10 @@
           <w:szCs w:val="52"/>
         </w:rPr>
         <w:drawing>
-          <wp:inline distT="0" distB="0" distL="0" distR="0" wp14:anchorId="475C3271" wp14:editId="667FBB19">
-            <wp:extent cx="2250725" cy="768856"/>
-            <wp:effectExtent l="0" t="0" r="10160" b="0"/>
-            <wp:docPr id="1" name="Picture 1" descr="../../../Desktop/logo_mihoyo02.png"/>
+          <wp:inline distT="0" distB="0" distL="0" distR="0" wp14:anchorId="7BD52628" wp14:editId="17E9F1D0">
+            <wp:extent cx="2025015" cy="955904"/>
+            <wp:effectExtent l="0" t="0" r="6985" b="0"/>
+            <wp:docPr id="2" name="Picture 2" descr="../../../Desktop/MiHoYo.png"/>
             <wp:cNvGraphicFramePr>
               <a:graphicFrameLocks xmlns:a="http://schemas.openxmlformats.org/drawingml/2006/main" noChangeAspect="1"/>
             </wp:cNvGraphicFramePr>
@@ -30,7 +30,7 @@
               <a:graphicData uri="http://schemas.openxmlformats.org/drawingml/2006/picture">
                 <pic:pic xmlns:pic="http://schemas.openxmlformats.org/drawingml/2006/picture">
                   <pic:nvPicPr>
-                    <pic:cNvPr id="0" name="Picture 1" descr="../../../Desktop/logo_mihoyo02.png"/>
+                    <pic:cNvPr id="0" name="Picture 1" descr="../../../Desktop/MiHoYo.png"/>
                     <pic:cNvPicPr>
                       <a:picLocks noChangeAspect="1" noChangeArrowheads="1"/>
                     </pic:cNvPicPr>
@@ -51,7 +51,7 @@
                   <pic:spPr bwMode="auto">
                     <a:xfrm>
                       <a:off x="0" y="0"/>
-                      <a:ext cx="2409376" cy="823052"/>
+                      <a:ext cx="2055170" cy="970138"/>
                     </a:xfrm>
                     <a:prstGeom prst="rect">
                       <a:avLst/>
@@ -129,23 +129,7 @@
           <w:sz w:val="36"/>
           <w:szCs w:val="36"/>
         </w:rPr>
-        <w:t>e have great artists</w:t>
-      </w:r>
-      <w:r>
-        <w:rPr>
-          <w:rFonts w:asciiTheme="minorHAnsi" w:hAnsiTheme="minorHAnsi"/>
-          <w:sz w:val="36"/>
-          <w:szCs w:val="36"/>
-        </w:rPr>
-        <w:t xml:space="preserve"> </w:t>
-      </w:r>
-      <w:r>
-        <w:rPr>
-          <w:rFonts w:asciiTheme="minorHAnsi" w:hAnsiTheme="minorHAnsi"/>
-          <w:sz w:val="36"/>
-          <w:szCs w:val="36"/>
-        </w:rPr>
-        <w:t xml:space="preserve">in our company, and we are trying to use technologies </w:t>
+        <w:t xml:space="preserve">e have great artists, and we are trying to use technologies </w:t>
       </w:r>
       <w:proofErr w:type="gramStart"/>
       <w:r>
@@ -454,7 +438,27 @@
           <w:szCs w:val="36"/>
           <w:u w:val="single"/>
         </w:rPr>
-        <w:t>Car: motion transfer from capture to cartoon</w:t>
+        <w:t>Car</w:t>
+      </w:r>
+      <w:r>
+        <w:rPr>
+          <w:rFonts w:asciiTheme="minorHAnsi" w:hAnsiTheme="minorHAnsi"/>
+          <w:i/>
+          <w:sz w:val="36"/>
+          <w:szCs w:val="36"/>
+          <w:u w:val="single"/>
+        </w:rPr>
+        <w:t>t</w:t>
+      </w:r>
+      <w:r>
+        <w:rPr>
+          <w:rFonts w:asciiTheme="minorHAnsi" w:hAnsiTheme="minorHAnsi"/>
+          <w:i/>
+          <w:sz w:val="36"/>
+          <w:szCs w:val="36"/>
+          <w:u w:val="single"/>
+        </w:rPr>
+        <w:t>: motion transfer from capture to cartoon</w:t>
       </w:r>
     </w:p>
     <w:p>

--- a/research/miHoYo_internship.docx
+++ b/research/miHoYo_internship.docx
@@ -7,8 +7,8 @@
         <w:jc w:val="center"/>
         <w:rPr>
           <w:rFonts w:asciiTheme="minorHAnsi" w:hAnsiTheme="minorHAnsi"/>
-          <w:sz w:val="52"/>
-          <w:szCs w:val="52"/>
+          <w:sz w:val="36"/>
+          <w:szCs w:val="36"/>
         </w:rPr>
       </w:pPr>
       <w:r>
@@ -19,10 +19,10 @@
           <w:szCs w:val="52"/>
         </w:rPr>
         <w:drawing>
-          <wp:inline distT="0" distB="0" distL="0" distR="0" wp14:anchorId="7BD52628" wp14:editId="17E9F1D0">
-            <wp:extent cx="2025015" cy="955904"/>
-            <wp:effectExtent l="0" t="0" r="6985" b="0"/>
-            <wp:docPr id="2" name="Picture 2" descr="../../../Desktop/MiHoYo.png"/>
+          <wp:inline distT="0" distB="0" distL="0" distR="0" wp14:anchorId="475C3271" wp14:editId="667FBB19">
+            <wp:extent cx="2250725" cy="768856"/>
+            <wp:effectExtent l="0" t="0" r="10160" b="0"/>
+            <wp:docPr id="1" name="Picture 1" descr="../../../Desktop/logo_mihoyo02.png"/>
             <wp:cNvGraphicFramePr>
               <a:graphicFrameLocks xmlns:a="http://schemas.openxmlformats.org/drawingml/2006/main" noChangeAspect="1"/>
             </wp:cNvGraphicFramePr>
@@ -30,7 +30,7 @@
               <a:graphicData uri="http://schemas.openxmlformats.org/drawingml/2006/picture">
                 <pic:pic xmlns:pic="http://schemas.openxmlformats.org/drawingml/2006/picture">
                   <pic:nvPicPr>
-                    <pic:cNvPr id="0" name="Picture 1" descr="../../../Desktop/MiHoYo.png"/>
+                    <pic:cNvPr id="0" name="Picture 1" descr="../../../Desktop/logo_mihoyo02.png"/>
                     <pic:cNvPicPr>
                       <a:picLocks noChangeAspect="1" noChangeArrowheads="1"/>
                     </pic:cNvPicPr>
@@ -51,7 +51,7 @@
                   <pic:spPr bwMode="auto">
                     <a:xfrm>
                       <a:off x="0" y="0"/>
-                      <a:ext cx="2055170" cy="970138"/>
+                      <a:ext cx="2409376" cy="823052"/>
                     </a:xfrm>
                     <a:prstGeom prst="rect">
                       <a:avLst/>
@@ -67,8 +67,6 @@
           </wp:inline>
         </w:drawing>
       </w:r>
-      <w:bookmarkStart w:id="0" w:name="_GoBack"/>
-      <w:bookmarkEnd w:id="0"/>
     </w:p>
     <w:p>
       <w:pPr>
@@ -104,32 +102,53 @@
         </w:rPr>
         <w:t xml:space="preserve"> (</w:t>
       </w:r>
-      <w:hyperlink r:id="rId8" w:history="1">
-        <w:r>
-          <w:rPr>
-            <w:rStyle w:val="Hyperlink"/>
-            <w:rFonts w:asciiTheme="minorHAnsi" w:hAnsiTheme="minorHAnsi"/>
-            <w:sz w:val="36"/>
-            <w:szCs w:val="36"/>
-          </w:rPr>
-          <w:t>http://www.mihayo.com/</w:t>
-        </w:r>
-      </w:hyperlink>
-      <w:r>
-        <w:rPr>
-          <w:rFonts w:asciiTheme="minorHAnsi" w:hAnsiTheme="minorHAnsi"/>
-          <w:sz w:val="36"/>
-          <w:szCs w:val="36"/>
-        </w:rPr>
-        <w:t>), w</w:t>
-      </w:r>
-      <w:r>
-        <w:rPr>
-          <w:rFonts w:asciiTheme="minorHAnsi" w:hAnsiTheme="minorHAnsi"/>
-          <w:sz w:val="36"/>
-          <w:szCs w:val="36"/>
-        </w:rPr>
-        <w:t xml:space="preserve">e have great artists, and we are trying to use technologies </w:t>
+      <w:r>
+        <w:rPr>
+          <w:rFonts w:asciiTheme="minorHAnsi" w:hAnsiTheme="minorHAnsi"/>
+          <w:sz w:val="36"/>
+          <w:szCs w:val="36"/>
+        </w:rPr>
+        <w:t>http://www.mihayo.com/</w:t>
+      </w:r>
+      <w:r>
+        <w:rPr>
+          <w:rFonts w:asciiTheme="minorHAnsi" w:hAnsiTheme="minorHAnsi"/>
+          <w:sz w:val="36"/>
+          <w:szCs w:val="36"/>
+        </w:rPr>
+        <w:t xml:space="preserve">), </w:t>
+      </w:r>
+      <w:r>
+        <w:rPr>
+          <w:rFonts w:asciiTheme="minorHAnsi" w:hAnsiTheme="minorHAnsi"/>
+          <w:sz w:val="36"/>
+          <w:szCs w:val="36"/>
+        </w:rPr>
+        <w:t>w</w:t>
+      </w:r>
+      <w:r>
+        <w:rPr>
+          <w:rFonts w:asciiTheme="minorHAnsi" w:hAnsiTheme="minorHAnsi"/>
+          <w:sz w:val="36"/>
+          <w:szCs w:val="36"/>
+        </w:rPr>
+        <w:t xml:space="preserve">e have great artists, and we are </w:t>
+      </w:r>
+      <w:r>
+        <w:rPr>
+          <w:rFonts w:asciiTheme="minorHAnsi" w:hAnsiTheme="minorHAnsi"/>
+          <w:sz w:val="36"/>
+          <w:szCs w:val="36"/>
+        </w:rPr>
+        <w:t>using</w:t>
+      </w:r>
+      <w:r>
+        <w:rPr>
+          <w:rFonts w:asciiTheme="minorHAnsi" w:hAnsiTheme="minorHAnsi"/>
+          <w:sz w:val="36"/>
+          <w:szCs w:val="36"/>
+        </w:rPr>
+        <w:t xml:space="preserve"> technologies </w:t>
       </w:r>
       <w:proofErr w:type="gramStart"/>
       <w:r>
@@ -164,7 +183,7 @@
           <w:sz w:val="36"/>
           <w:szCs w:val="36"/>
         </w:rPr>
-        <w:t>To do that, w</w:t>
+        <w:t>W</w:t>
       </w:r>
       <w:r>
         <w:rPr>
@@ -196,31 +215,47 @@
           <w:sz w:val="36"/>
           <w:szCs w:val="36"/>
         </w:rPr>
-        <w:t xml:space="preserve"> research interns in the area</w:t>
-      </w:r>
-      <w:r>
-        <w:rPr>
-          <w:rFonts w:asciiTheme="minorHAnsi" w:hAnsiTheme="minorHAnsi"/>
-          <w:sz w:val="36"/>
-          <w:szCs w:val="36"/>
-        </w:rPr>
-        <w:t>s</w:t>
-      </w:r>
-      <w:r>
-        <w:rPr>
-          <w:rFonts w:asciiTheme="minorHAnsi" w:hAnsiTheme="minorHAnsi"/>
-          <w:sz w:val="36"/>
-          <w:szCs w:val="36"/>
-        </w:rPr>
-        <w:t xml:space="preserve"> of computer graphics, deep learning, computer vision and human computer interaction to </w:t>
-      </w:r>
-      <w:r>
-        <w:rPr>
-          <w:rFonts w:asciiTheme="minorHAnsi" w:hAnsiTheme="minorHAnsi"/>
-          <w:sz w:val="36"/>
-          <w:szCs w:val="36"/>
-        </w:rPr>
-        <w:t>work on the following projects.</w:t>
+        <w:t xml:space="preserve"> research interns</w:t>
+      </w:r>
+      <w:r>
+        <w:rPr>
+          <w:rFonts w:asciiTheme="minorHAnsi" w:hAnsiTheme="minorHAnsi"/>
+          <w:sz w:val="36"/>
+          <w:szCs w:val="36"/>
+        </w:rPr>
+        <w:t xml:space="preserve"> to join us and work on the exciting projects. Our projects span the areas of c</w:t>
+      </w:r>
+      <w:r>
+        <w:rPr>
+          <w:rFonts w:asciiTheme="minorHAnsi" w:hAnsiTheme="minorHAnsi"/>
+          <w:sz w:val="36"/>
+          <w:szCs w:val="36"/>
+        </w:rPr>
+        <w:t>omputer graphics, computer vision</w:t>
+      </w:r>
+      <w:r>
+        <w:rPr>
+          <w:rFonts w:asciiTheme="minorHAnsi" w:hAnsiTheme="minorHAnsi"/>
+          <w:sz w:val="36"/>
+          <w:szCs w:val="36"/>
+        </w:rPr>
+        <w:t>, deep learning, and</w:t>
+      </w:r>
+      <w:r>
+        <w:rPr>
+          <w:rFonts w:asciiTheme="minorHAnsi" w:hAnsiTheme="minorHAnsi"/>
+          <w:sz w:val="36"/>
+          <w:szCs w:val="36"/>
+        </w:rPr>
+        <w:t xml:space="preserve"> human computer interaction</w:t>
+      </w:r>
+      <w:r>
+        <w:rPr>
+          <w:rFonts w:asciiTheme="minorHAnsi" w:hAnsiTheme="minorHAnsi"/>
+          <w:sz w:val="36"/>
+          <w:szCs w:val="36"/>
+        </w:rPr>
+        <w:t>.</w:t>
       </w:r>
       <w:r>
         <w:rPr>
@@ -311,7 +346,7 @@
         </w:rPr>
         <w:t xml:space="preserve"> </w:t>
       </w:r>
-      <w:hyperlink r:id="rId9" w:history="1">
+      <w:hyperlink r:id="rId8" w:history="1">
         <w:r>
           <w:rPr>
             <w:rStyle w:val="Hyperlink"/>
@@ -336,14 +371,6 @@
           <w:sz w:val="36"/>
           <w:szCs w:val="36"/>
         </w:rPr>
-        <w:t>(Jun Xing)</w:t>
-      </w:r>
-      <w:r>
-        <w:rPr>
-          <w:rFonts w:asciiTheme="minorHAnsi" w:hAnsiTheme="minorHAnsi"/>
-          <w:sz w:val="36"/>
-          <w:szCs w:val="36"/>
-        </w:rPr>
         <w:t>.</w:t>
       </w:r>
       <w:r>
@@ -357,15 +384,7 @@
     </w:p>
     <w:p>
       <w:pPr>
-        <w:rPr>
-          <w:rFonts w:asciiTheme="minorHAnsi" w:hAnsiTheme="minorHAnsi"/>
-          <w:sz w:val="36"/>
-          <w:szCs w:val="36"/>
-        </w:rPr>
-      </w:pPr>
-    </w:p>
-    <w:p>
-      <w:pPr>
+        <w:spacing w:before="360" w:after="0"/>
         <w:rPr>
           <w:rFonts w:asciiTheme="minorHAnsi" w:hAnsiTheme="minorHAnsi"/>
           <w:i/>
@@ -382,7 +401,7 @@
           <w:szCs w:val="36"/>
           <w:shd w:val="pct15" w:color="auto" w:fill="FFFFFF"/>
         </w:rPr>
-        <w:t>Projects</w:t>
+        <w:t>Project</w:t>
       </w:r>
       <w:r>
         <w:rPr>
@@ -404,6 +423,8 @@
         </w:rPr>
         <w:t>:</w:t>
       </w:r>
+      <w:bookmarkStart w:id="0" w:name="_GoBack"/>
+      <w:bookmarkEnd w:id="0"/>
     </w:p>
     <w:p>
       <w:pPr>
@@ -412,6 +433,8 @@
           <w:ilvl w:val="0"/>
           <w:numId w:val="7"/>
         </w:numPr>
+        <w:spacing w:before="240"/>
+        <w:ind w:left="357" w:hanging="357"/>
         <w:rPr>
           <w:rFonts w:asciiTheme="minorHAnsi" w:hAnsiTheme="minorHAnsi"/>
           <w:i/>
@@ -491,17 +514,32 @@
           <w:sz w:val="32"/>
           <w:szCs w:val="32"/>
         </w:rPr>
-        <w:t>The goal is transfer the high-level captured motion, while maintaining the style of the target character. Deep neural network has shown to be powerful in high-level feature extraction, merging, and transfer.</w:t>
-      </w:r>
-    </w:p>
-    <w:p>
-      <w:pPr>
-        <w:rPr>
-          <w:rFonts w:asciiTheme="minorHAnsi" w:hAnsiTheme="minorHAnsi"/>
-          <w:sz w:val="32"/>
-          <w:szCs w:val="32"/>
-        </w:rPr>
-      </w:pPr>
+        <w:t>The goal is transfer the captured</w:t>
+      </w:r>
+      <w:r>
+        <w:rPr>
+          <w:rFonts w:asciiTheme="minorHAnsi" w:hAnsiTheme="minorHAnsi"/>
+          <w:sz w:val="32"/>
+          <w:szCs w:val="32"/>
+        </w:rPr>
+        <w:t xml:space="preserve"> </w:t>
+      </w:r>
+      <w:r>
+        <w:rPr>
+          <w:rFonts w:asciiTheme="minorHAnsi" w:hAnsiTheme="minorHAnsi"/>
+          <w:sz w:val="32"/>
+          <w:szCs w:val="32"/>
+        </w:rPr>
+        <w:t>high-level</w:t>
+      </w:r>
+      <w:r>
+        <w:rPr>
+          <w:rFonts w:asciiTheme="minorHAnsi" w:hAnsiTheme="minorHAnsi"/>
+          <w:sz w:val="32"/>
+          <w:szCs w:val="32"/>
+        </w:rPr>
+        <w:t xml:space="preserve"> motion, while maintaining the style of the target character. Deep neural network has shown to be powerful in high-level feature extraction, merging, and transfer.</w:t>
+      </w:r>
     </w:p>
     <w:p>
       <w:pPr>
@@ -510,17 +548,23 @@
           <w:ilvl w:val="0"/>
           <w:numId w:val="7"/>
         </w:numPr>
-        <w:rPr>
-          <w:rFonts w:asciiTheme="minorHAnsi" w:hAnsiTheme="minorHAnsi"/>
-          <w:sz w:val="32"/>
-          <w:szCs w:val="32"/>
-        </w:rPr>
-      </w:pPr>
-      <w:r>
-        <w:rPr>
-          <w:rFonts w:asciiTheme="minorHAnsi" w:hAnsiTheme="minorHAnsi"/>
-          <w:sz w:val="32"/>
-          <w:szCs w:val="32"/>
+        <w:spacing w:before="240"/>
+        <w:ind w:left="357" w:hanging="357"/>
+        <w:rPr>
+          <w:rFonts w:asciiTheme="minorHAnsi" w:hAnsiTheme="minorHAnsi"/>
+          <w:i/>
+          <w:sz w:val="36"/>
+          <w:szCs w:val="36"/>
+          <w:u w:val="single"/>
+        </w:rPr>
+      </w:pPr>
+      <w:r>
+        <w:rPr>
+          <w:rFonts w:asciiTheme="minorHAnsi" w:hAnsiTheme="minorHAnsi"/>
+          <w:i/>
+          <w:sz w:val="36"/>
+          <w:szCs w:val="36"/>
+          <w:u w:val="single"/>
         </w:rPr>
         <w:t xml:space="preserve"> </w:t>
       </w:r>
@@ -603,6 +647,15 @@
         </w:rPr>
         <w:t>In particular, the artists could specify the style of one or a few frames via manual drawing, and the system automatically propagates the style to the rest frames while maintaining temporal coherence.</w:t>
       </w:r>
+    </w:p>
+    <w:p>
+      <w:pPr>
+        <w:rPr>
+          <w:rFonts w:asciiTheme="minorHAnsi" w:hAnsiTheme="minorHAnsi"/>
+          <w:sz w:val="32"/>
+          <w:szCs w:val="32"/>
+        </w:rPr>
+      </w:pPr>
     </w:p>
     <w:p>
       <w:pPr>
@@ -611,6 +664,8 @@
           <w:ilvl w:val="0"/>
           <w:numId w:val="7"/>
         </w:numPr>
+        <w:spacing w:before="240"/>
+        <w:ind w:left="357" w:hanging="357"/>
         <w:rPr>
           <w:rFonts w:asciiTheme="minorHAnsi" w:hAnsiTheme="minorHAnsi"/>
           <w:i/>
@@ -628,7 +683,6 @@
           <w:szCs w:val="36"/>
           <w:u w:val="single"/>
         </w:rPr>
-        <w:lastRenderedPageBreak/>
         <w:t>smartWalk</w:t>
       </w:r>
       <w:proofErr w:type="spellEnd"/>
@@ -659,15 +713,6 @@
         </w:rPr>
         <w:t>In games, walking is one of the most important animation asset. However, the walking animations are usually predefined and limited in expression. The goal is to make the walking stylized and adaptive to/aware of the environment, e.g. different poses under different emotions.</w:t>
       </w:r>
-    </w:p>
-    <w:p>
-      <w:pPr>
-        <w:rPr>
-          <w:rFonts w:asciiTheme="minorHAnsi" w:hAnsiTheme="minorHAnsi"/>
-          <w:sz w:val="24"/>
-          <w:szCs w:val="24"/>
-        </w:rPr>
-      </w:pPr>
     </w:p>
     <w:p>
       <w:pPr>
@@ -676,6 +721,8 @@
           <w:ilvl w:val="0"/>
           <w:numId w:val="7"/>
         </w:numPr>
+        <w:spacing w:before="240"/>
+        <w:ind w:left="357" w:hanging="357"/>
         <w:rPr>
           <w:rFonts w:asciiTheme="minorHAnsi" w:hAnsiTheme="minorHAnsi"/>
           <w:i/>
@@ -751,15 +798,6 @@
         </w:rPr>
         <w:t xml:space="preserve"> global (e.g. edit one finger, and the whole hand/arm/body is automatically adjusted), and from one frame to the whole animation sequence.</w:t>
       </w:r>
-    </w:p>
-    <w:p>
-      <w:pPr>
-        <w:rPr>
-          <w:rFonts w:asciiTheme="minorHAnsi" w:hAnsiTheme="minorHAnsi"/>
-          <w:sz w:val="24"/>
-          <w:szCs w:val="24"/>
-        </w:rPr>
-      </w:pPr>
     </w:p>
     <w:p>
       <w:pPr>
@@ -768,6 +806,8 @@
           <w:ilvl w:val="0"/>
           <w:numId w:val="7"/>
         </w:numPr>
+        <w:spacing w:before="240"/>
+        <w:ind w:left="357" w:hanging="357"/>
         <w:rPr>
           <w:rFonts w:asciiTheme="minorHAnsi" w:hAnsiTheme="minorHAnsi"/>
           <w:i/>
@@ -815,15 +855,6 @@
         </w:rPr>
         <w:t>The hair animation should be stylized, physically-plausible, and easy to control via simple gestures. Physical simulation can produce realistic animations, but can be hard to control and stylize. The goal is to design a sketch-based system to make animation authoring easy, while exhibiting the time-varying dynamics of simulation.</w:t>
       </w:r>
-    </w:p>
-    <w:p>
-      <w:pPr>
-        <w:rPr>
-          <w:rFonts w:asciiTheme="minorHAnsi" w:hAnsiTheme="minorHAnsi"/>
-          <w:sz w:val="32"/>
-          <w:szCs w:val="32"/>
-        </w:rPr>
-      </w:pPr>
     </w:p>
     <w:p>
       <w:pPr>
@@ -832,6 +863,8 @@
           <w:ilvl w:val="0"/>
           <w:numId w:val="7"/>
         </w:numPr>
+        <w:spacing w:before="240"/>
+        <w:ind w:left="357" w:hanging="357"/>
         <w:rPr>
           <w:rFonts w:asciiTheme="minorHAnsi" w:hAnsiTheme="minorHAnsi"/>
           <w:i/>
@@ -1013,6 +1046,7 @@
           <w:szCs w:val="36"/>
           <w:u w:val="single"/>
         </w:rPr>
+        <w:lastRenderedPageBreak/>
         <w:t>fakeVoice</w:t>
       </w:r>
       <w:proofErr w:type="spellEnd"/>
@@ -1540,7 +1574,6 @@
     <w:lsdException w:name="HTML Sample" w:semiHidden="1" w:unhideWhenUsed="1"/>
     <w:lsdException w:name="HTML Typewriter" w:semiHidden="1" w:unhideWhenUsed="1"/>
     <w:lsdException w:name="HTML Variable" w:semiHidden="1" w:unhideWhenUsed="1"/>
-    <w:lsdException w:name="Normal Table" w:semiHidden="1" w:unhideWhenUsed="1"/>
     <w:lsdException w:name="annotation subject" w:semiHidden="1" w:unhideWhenUsed="1"/>
     <w:lsdException w:name="No List" w:semiHidden="1" w:unhideWhenUsed="1"/>
     <w:lsdException w:name="Outline List 1" w:semiHidden="1" w:unhideWhenUsed="1"/>
@@ -1586,20 +1619,9 @@
     <w:lsdException w:name="Table Subtle 1" w:semiHidden="1" w:unhideWhenUsed="1"/>
     <w:lsdException w:name="Table Subtle 2" w:semiHidden="1" w:unhideWhenUsed="1"/>
     <w:lsdException w:name="Table Web 1" w:semiHidden="1" w:unhideWhenUsed="1"/>
-    <w:lsdException w:name="Table Web 2" w:semiHidden="1" w:unhideWhenUsed="1"/>
     <w:lsdException w:name="Table Web 3" w:semiHidden="1" w:unhideWhenUsed="1"/>
     <w:lsdException w:name="Balloon Text" w:semiHidden="1" w:unhideWhenUsed="1"/>
     <w:lsdException w:name="Table Grid" w:uiPriority="39"/>
-    <w:lsdException w:name="Table Theme" w:semiHidden="1" w:unhideWhenUsed="1"/>
-    <w:lsdException w:name="Note Level 1" w:semiHidden="1" w:unhideWhenUsed="1"/>
-    <w:lsdException w:name="Note Level 2" w:semiHidden="1" w:unhideWhenUsed="1"/>
-    <w:lsdException w:name="Note Level 3" w:semiHidden="1" w:unhideWhenUsed="1"/>
-    <w:lsdException w:name="Note Level 4" w:semiHidden="1" w:unhideWhenUsed="1"/>
-    <w:lsdException w:name="Note Level 5" w:semiHidden="1" w:unhideWhenUsed="1"/>
-    <w:lsdException w:name="Note Level 6" w:semiHidden="1" w:unhideWhenUsed="1"/>
-    <w:lsdException w:name="Note Level 7" w:semiHidden="1" w:unhideWhenUsed="1"/>
-    <w:lsdException w:name="Note Level 8" w:semiHidden="1" w:unhideWhenUsed="1"/>
-    <w:lsdException w:name="Note Level 9" w:semiHidden="1" w:unhideWhenUsed="1"/>
     <w:lsdException w:name="Placeholder Text" w:semiHidden="1"/>
     <w:lsdException w:name="No Spacing" w:qFormat="1"/>
     <w:lsdException w:name="Light Shading" w:uiPriority="60"/>
